--- a/ТСиСА/ТСИСА ЛР 2.docx
+++ b/ТСиСА/ТСИСА ЛР 2.docx
@@ -535,13 +535,23 @@
     <w:p>
       <w:pPr>
         <w:spacing w:line="360" w:lineRule="auto"/>
-        <w:ind w:firstLine="851"/>
-        <w:rPr>
-          <w:rFonts w:ascii="Times New Roman" w:hAnsi="Times New Roman" w:cs="Times New Roman"/>
-          <w:sz w:val="28"/>
-          <w:szCs w:val="28"/>
-        </w:rPr>
-      </w:pPr>
+        <w:rPr>
+          <w:rFonts w:ascii="Times New Roman" w:hAnsi="Times New Roman" w:cs="Times New Roman"/>
+          <w:b/>
+          <w:sz w:val="28"/>
+          <w:szCs w:val="28"/>
+        </w:rPr>
+      </w:pPr>
+      <w:r>
+        <w:rPr>
+          <w:rFonts w:ascii="Times New Roman" w:hAnsi="Times New Roman" w:cs="Times New Roman"/>
+          <w:b/>
+          <w:sz w:val="28"/>
+          <w:szCs w:val="28"/>
+        </w:rPr>
+        <w:lastRenderedPageBreak/>
+        <w:t>Вопросы для обсуждения:</w:t>
+      </w:r>
     </w:p>
     <w:p>
       <w:pPr>
@@ -555,6 +565,710 @@
       <w:r>
         <w:rPr>
           <w:rFonts w:ascii="Times New Roman" w:hAnsi="Times New Roman" w:cs="Times New Roman"/>
+          <w:sz w:val="28"/>
+          <w:szCs w:val="28"/>
+        </w:rPr>
+        <w:t>1. Модели и моделирование</w:t>
+      </w:r>
+    </w:p>
+    <w:p>
+      <w:pPr>
+        <w:spacing w:line="360" w:lineRule="auto"/>
+        <w:rPr>
+          <w:rFonts w:ascii="Times New Roman" w:hAnsi="Times New Roman" w:cs="Times New Roman"/>
+          <w:sz w:val="28"/>
+          <w:szCs w:val="28"/>
+        </w:rPr>
+      </w:pPr>
+      <w:r>
+        <w:rPr>
+          <w:rFonts w:ascii="Times New Roman" w:hAnsi="Times New Roman" w:cs="Times New Roman"/>
+          <w:sz w:val="28"/>
+          <w:szCs w:val="28"/>
+        </w:rPr>
+        <w:t>Модель — это упрощенное представление реальной системы, используемое для изучения ее свойств и закономерностей. Моделирование — это процесс построения и исследования моделей, который позволяет анализировать системы, не вмешиваясь непосредственно в их функционирование. Существуют различные классы моделей, включая теоретические, прикладные и концептуальные модели, каждая из которых служит своей цели в зависимости от задач исследования.</w:t>
+      </w:r>
+    </w:p>
+    <w:p>
+      <w:pPr>
+        <w:spacing w:line="360" w:lineRule="auto"/>
+        <w:rPr>
+          <w:rFonts w:ascii="Times New Roman" w:hAnsi="Times New Roman" w:cs="Times New Roman"/>
+          <w:sz w:val="28"/>
+          <w:szCs w:val="28"/>
+        </w:rPr>
+      </w:pPr>
+      <w:r>
+        <w:rPr>
+          <w:rFonts w:ascii="Times New Roman" w:hAnsi="Times New Roman" w:cs="Times New Roman"/>
+          <w:sz w:val="28"/>
+          <w:szCs w:val="28"/>
+        </w:rPr>
+        <w:t>2. Проблемы принятия решения. Формализация моделей принятия решений. Постановка задач</w:t>
+      </w:r>
+    </w:p>
+    <w:p>
+      <w:pPr>
+        <w:spacing w:line="360" w:lineRule="auto"/>
+        <w:rPr>
+          <w:rFonts w:ascii="Times New Roman" w:hAnsi="Times New Roman" w:cs="Times New Roman"/>
+          <w:sz w:val="28"/>
+          <w:szCs w:val="28"/>
+        </w:rPr>
+      </w:pPr>
+      <w:r>
+        <w:rPr>
+          <w:rFonts w:ascii="Times New Roman" w:hAnsi="Times New Roman" w:cs="Times New Roman"/>
+          <w:sz w:val="28"/>
+          <w:szCs w:val="28"/>
+        </w:rPr>
+        <w:t>Проблемы принятия решения возникают в условиях неопределенности и разнообразия альтернатив. Формализация моделей принятия решений включает создание четких математических или логических структур, которые помогают оценить различные варианты. Постановка задач требует ясного определения целей, критериев оценки и ограничений, что позволяет систематизировать подход к принятию решений.</w:t>
+      </w:r>
+    </w:p>
+    <w:p>
+      <w:pPr>
+        <w:spacing w:line="360" w:lineRule="auto"/>
+        <w:rPr>
+          <w:rFonts w:ascii="Times New Roman" w:hAnsi="Times New Roman" w:cs="Times New Roman"/>
+          <w:sz w:val="28"/>
+          <w:szCs w:val="28"/>
+        </w:rPr>
+      </w:pPr>
+      <w:r>
+        <w:rPr>
+          <w:rFonts w:ascii="Times New Roman" w:hAnsi="Times New Roman" w:cs="Times New Roman"/>
+          <w:sz w:val="28"/>
+          <w:szCs w:val="28"/>
+        </w:rPr>
+        <w:t>3. Декомпозиция задачи принятия решения и оценка свойств альтернатив</w:t>
+      </w:r>
+    </w:p>
+    <w:p>
+      <w:pPr>
+        <w:spacing w:line="360" w:lineRule="auto"/>
+        <w:rPr>
+          <w:rFonts w:ascii="Times New Roman" w:hAnsi="Times New Roman" w:cs="Times New Roman"/>
+          <w:sz w:val="28"/>
+          <w:szCs w:val="28"/>
+        </w:rPr>
+      </w:pPr>
+      <w:r>
+        <w:rPr>
+          <w:rFonts w:ascii="Times New Roman" w:hAnsi="Times New Roman" w:cs="Times New Roman"/>
+          <w:sz w:val="28"/>
+          <w:szCs w:val="28"/>
+        </w:rPr>
+        <w:t>Декомпозиция задачи заключается в разделении сложной проблемы на более простые подзадачи, что облегчает анализ и поиск решений. Оценка свойств альтернатив включает сравнение различных вариантов по установленным критериям, что позволяет выбрать наиболее оптимальный путь действия. Этот процесс может включать как количественные, так и качественные методы анализа.</w:t>
+      </w:r>
+    </w:p>
+    <w:p>
+      <w:pPr>
+        <w:spacing w:line="360" w:lineRule="auto"/>
+        <w:rPr>
+          <w:rFonts w:ascii="Times New Roman" w:hAnsi="Times New Roman" w:cs="Times New Roman"/>
+          <w:sz w:val="28"/>
+          <w:szCs w:val="28"/>
+        </w:rPr>
+      </w:pPr>
+      <w:r>
+        <w:rPr>
+          <w:rFonts w:ascii="Times New Roman" w:hAnsi="Times New Roman" w:cs="Times New Roman"/>
+          <w:sz w:val="28"/>
+          <w:szCs w:val="28"/>
+        </w:rPr>
+        <w:t>4. Системный подход – основа методологии системного анализа</w:t>
+      </w:r>
+    </w:p>
+    <w:p>
+      <w:pPr>
+        <w:spacing w:line="360" w:lineRule="auto"/>
+        <w:rPr>
+          <w:rFonts w:ascii="Times New Roman" w:hAnsi="Times New Roman" w:cs="Times New Roman"/>
+          <w:sz w:val="28"/>
+          <w:szCs w:val="28"/>
+        </w:rPr>
+      </w:pPr>
+      <w:r>
+        <w:rPr>
+          <w:rFonts w:ascii="Times New Roman" w:hAnsi="Times New Roman" w:cs="Times New Roman"/>
+          <w:sz w:val="28"/>
+          <w:szCs w:val="28"/>
+        </w:rPr>
+        <w:t xml:space="preserve">Системный подход предполагает рассмотрение объектов как целостных систем с взаимосвязанными элементами. Он служит основой методологии </w:t>
+      </w:r>
+      <w:r>
+        <w:rPr>
+          <w:rFonts w:ascii="Times New Roman" w:hAnsi="Times New Roman" w:cs="Times New Roman"/>
+          <w:sz w:val="28"/>
+          <w:szCs w:val="28"/>
+        </w:rPr>
+        <w:lastRenderedPageBreak/>
+        <w:t>системного анализа, позволяя учитывать взаимодействия между компонентами системы и их влияние на общее поведение. Такой подход способствует более глубокому пониманию сложных процессов и улучшает качество принимаемых решений.</w:t>
+      </w:r>
+    </w:p>
+    <w:p>
+      <w:pPr>
+        <w:spacing w:line="360" w:lineRule="auto"/>
+        <w:rPr>
+          <w:rFonts w:ascii="Times New Roman" w:hAnsi="Times New Roman" w:cs="Times New Roman"/>
+          <w:sz w:val="28"/>
+          <w:szCs w:val="28"/>
+        </w:rPr>
+      </w:pPr>
+      <w:r>
+        <w:rPr>
+          <w:rFonts w:ascii="Times New Roman" w:hAnsi="Times New Roman" w:cs="Times New Roman"/>
+          <w:sz w:val="28"/>
+          <w:szCs w:val="28"/>
+        </w:rPr>
+        <w:t>5. Методы системного анализа</w:t>
+      </w:r>
+    </w:p>
+    <w:p>
+      <w:pPr>
+        <w:spacing w:line="360" w:lineRule="auto"/>
+        <w:rPr>
+          <w:rFonts w:ascii="Times New Roman" w:hAnsi="Times New Roman" w:cs="Times New Roman"/>
+          <w:sz w:val="28"/>
+          <w:szCs w:val="28"/>
+        </w:rPr>
+      </w:pPr>
+      <w:r>
+        <w:rPr>
+          <w:rFonts w:ascii="Times New Roman" w:hAnsi="Times New Roman" w:cs="Times New Roman"/>
+          <w:sz w:val="28"/>
+          <w:szCs w:val="28"/>
+        </w:rPr>
+        <w:t>Методы системного анализа включают:</w:t>
+      </w:r>
+    </w:p>
+    <w:p>
+      <w:pPr>
+        <w:pStyle w:val="a7"/>
+        <w:numPr>
+          <w:ilvl w:val="0"/>
+          <w:numId w:val="1"/>
+        </w:numPr>
+        <w:spacing w:line="360" w:lineRule="auto"/>
+        <w:rPr>
+          <w:rFonts w:ascii="Times New Roman" w:hAnsi="Times New Roman" w:cs="Times New Roman"/>
+          <w:sz w:val="28"/>
+          <w:szCs w:val="28"/>
+        </w:rPr>
+      </w:pPr>
+      <w:r>
+        <w:rPr>
+          <w:rFonts w:ascii="Times New Roman" w:hAnsi="Times New Roman" w:cs="Times New Roman"/>
+          <w:sz w:val="28"/>
+          <w:szCs w:val="28"/>
+        </w:rPr>
+        <w:t>Моделирование: создание абстрактных представлений систем для их изучения.</w:t>
+      </w:r>
+    </w:p>
+    <w:p>
+      <w:pPr>
+        <w:pStyle w:val="a7"/>
+        <w:numPr>
+          <w:ilvl w:val="0"/>
+          <w:numId w:val="1"/>
+        </w:numPr>
+        <w:spacing w:line="360" w:lineRule="auto"/>
+        <w:rPr>
+          <w:rFonts w:ascii="Times New Roman" w:hAnsi="Times New Roman" w:cs="Times New Roman"/>
+          <w:sz w:val="28"/>
+          <w:szCs w:val="28"/>
+        </w:rPr>
+      </w:pPr>
+      <w:r>
+        <w:rPr>
+          <w:rFonts w:ascii="Times New Roman" w:hAnsi="Times New Roman" w:cs="Times New Roman"/>
+          <w:sz w:val="28"/>
+          <w:szCs w:val="28"/>
+        </w:rPr>
+        <w:t>Анализ данных: обработка и интерпретация информации для выявления закономерностей.</w:t>
+      </w:r>
+    </w:p>
+    <w:p>
+      <w:pPr>
+        <w:pStyle w:val="a7"/>
+        <w:numPr>
+          <w:ilvl w:val="0"/>
+          <w:numId w:val="1"/>
+        </w:numPr>
+        <w:spacing w:line="360" w:lineRule="auto"/>
+        <w:rPr>
+          <w:rFonts w:ascii="Times New Roman" w:hAnsi="Times New Roman" w:cs="Times New Roman"/>
+          <w:sz w:val="28"/>
+          <w:szCs w:val="28"/>
+        </w:rPr>
+      </w:pPr>
+      <w:r>
+        <w:rPr>
+          <w:rFonts w:ascii="Times New Roman" w:hAnsi="Times New Roman" w:cs="Times New Roman"/>
+          <w:sz w:val="28"/>
+          <w:szCs w:val="28"/>
+        </w:rPr>
+        <w:t>Оптимизация: поиск наилучших решений с учетом ограничений.</w:t>
+      </w:r>
+    </w:p>
+    <w:p>
+      <w:pPr>
+        <w:pStyle w:val="a7"/>
+        <w:numPr>
+          <w:ilvl w:val="0"/>
+          <w:numId w:val="1"/>
+        </w:numPr>
+        <w:spacing w:line="360" w:lineRule="auto"/>
+        <w:rPr>
+          <w:rFonts w:ascii="Times New Roman" w:hAnsi="Times New Roman" w:cs="Times New Roman"/>
+          <w:sz w:val="28"/>
+          <w:szCs w:val="28"/>
+        </w:rPr>
+      </w:pPr>
+      <w:r>
+        <w:rPr>
+          <w:rFonts w:ascii="Times New Roman" w:hAnsi="Times New Roman" w:cs="Times New Roman"/>
+          <w:sz w:val="28"/>
+          <w:szCs w:val="28"/>
+        </w:rPr>
+        <w:t>Системная динамика: исследование временных изменений в системах.</w:t>
+      </w:r>
+    </w:p>
+    <w:p>
+      <w:pPr>
+        <w:spacing w:line="360" w:lineRule="auto"/>
+        <w:rPr>
+          <w:rFonts w:ascii="Times New Roman" w:hAnsi="Times New Roman" w:cs="Times New Roman"/>
+          <w:sz w:val="28"/>
+          <w:szCs w:val="28"/>
+          <w:lang w:val="en-US"/>
+        </w:rPr>
+      </w:pPr>
+      <w:r>
+        <w:rPr>
+          <w:rFonts w:ascii="Times New Roman" w:hAnsi="Times New Roman" w:cs="Times New Roman"/>
+          <w:sz w:val="28"/>
+          <w:szCs w:val="28"/>
+          <w:lang w:val="en-US"/>
+        </w:rPr>
+        <w:t xml:space="preserve">6. </w:t>
+      </w:r>
+      <w:r>
+        <w:rPr>
+          <w:rFonts w:ascii="Times New Roman" w:hAnsi="Times New Roman" w:cs="Times New Roman"/>
+          <w:sz w:val="28"/>
+          <w:szCs w:val="28"/>
+        </w:rPr>
+        <w:t>Система</w:t>
+      </w:r>
+      <w:r>
+        <w:rPr>
+          <w:rFonts w:ascii="Times New Roman" w:hAnsi="Times New Roman" w:cs="Times New Roman"/>
+          <w:sz w:val="28"/>
+          <w:szCs w:val="28"/>
+          <w:lang w:val="en-US"/>
+        </w:rPr>
+        <w:t xml:space="preserve"> </w:t>
+      </w:r>
+      <w:r>
+        <w:rPr>
+          <w:rFonts w:ascii="Times New Roman" w:hAnsi="Times New Roman" w:cs="Times New Roman"/>
+          <w:sz w:val="28"/>
+          <w:szCs w:val="28"/>
+        </w:rPr>
+        <w:t>класса</w:t>
+      </w:r>
+      <w:r>
+        <w:rPr>
+          <w:rFonts w:ascii="Times New Roman" w:hAnsi="Times New Roman" w:cs="Times New Roman"/>
+          <w:sz w:val="28"/>
+          <w:szCs w:val="28"/>
+          <w:lang w:val="en-US"/>
+        </w:rPr>
+        <w:t xml:space="preserve"> MRP (Material Requirements Planning)</w:t>
+      </w:r>
+    </w:p>
+    <w:p>
+      <w:pPr>
+        <w:spacing w:line="360" w:lineRule="auto"/>
+        <w:rPr>
+          <w:rFonts w:ascii="Times New Roman" w:hAnsi="Times New Roman" w:cs="Times New Roman"/>
+          <w:sz w:val="28"/>
+          <w:szCs w:val="28"/>
+        </w:rPr>
+      </w:pPr>
+      <w:r>
+        <w:rPr>
+          <w:rFonts w:ascii="Times New Roman" w:hAnsi="Times New Roman" w:cs="Times New Roman"/>
+          <w:sz w:val="28"/>
+          <w:szCs w:val="28"/>
+        </w:rPr>
+        <w:t>Система MRP предназначена для управления производственными процессами с целью оптимизации запасов материалов и планирования их потребностей. Она основывается на прогнозах спроса и производственных планах, позволяя эффективно управлять ресурсами и минимизировать затраты.</w:t>
+      </w:r>
+    </w:p>
+    <w:p>
+      <w:pPr>
+        <w:spacing w:line="360" w:lineRule="auto"/>
+        <w:rPr>
+          <w:rFonts w:ascii="Times New Roman" w:hAnsi="Times New Roman" w:cs="Times New Roman"/>
+          <w:sz w:val="28"/>
+          <w:szCs w:val="28"/>
+          <w:lang w:val="en-US"/>
+        </w:rPr>
+      </w:pPr>
+      <w:r>
+        <w:rPr>
+          <w:rFonts w:ascii="Times New Roman" w:hAnsi="Times New Roman" w:cs="Times New Roman"/>
+          <w:sz w:val="28"/>
+          <w:szCs w:val="28"/>
+          <w:lang w:val="en-US"/>
+        </w:rPr>
+        <w:t xml:space="preserve">7. </w:t>
+      </w:r>
+      <w:r>
+        <w:rPr>
+          <w:rFonts w:ascii="Times New Roman" w:hAnsi="Times New Roman" w:cs="Times New Roman"/>
+          <w:sz w:val="28"/>
+          <w:szCs w:val="28"/>
+        </w:rPr>
+        <w:t>Системы</w:t>
+      </w:r>
+      <w:r>
+        <w:rPr>
+          <w:rFonts w:ascii="Times New Roman" w:hAnsi="Times New Roman" w:cs="Times New Roman"/>
+          <w:sz w:val="28"/>
+          <w:szCs w:val="28"/>
+          <w:lang w:val="en-US"/>
+        </w:rPr>
+        <w:t xml:space="preserve"> PLM (Product Lifecycle Management)</w:t>
+      </w:r>
+    </w:p>
+    <w:p>
+      <w:pPr>
+        <w:spacing w:line="360" w:lineRule="auto"/>
+        <w:rPr>
+          <w:rFonts w:ascii="Times New Roman" w:hAnsi="Times New Roman" w:cs="Times New Roman"/>
+          <w:sz w:val="28"/>
+          <w:szCs w:val="28"/>
+        </w:rPr>
+      </w:pPr>
+      <w:r>
+        <w:rPr>
+          <w:rFonts w:ascii="Times New Roman" w:hAnsi="Times New Roman" w:cs="Times New Roman"/>
+          <w:sz w:val="28"/>
+          <w:szCs w:val="28"/>
+        </w:rPr>
+        <w:t>Системы PLM обеспечивают управление жизненным циклом продукта от его концепции до утилизации. Они интегрируют информацию о продукте на всех этапах его разработки и эксплуатации, что способствует улучшению качества продукции, сокращению времени вывода на рынок и снижению затрат.</w:t>
+      </w:r>
+    </w:p>
+    <w:p>
+      <w:pPr>
+        <w:spacing w:line="360" w:lineRule="auto"/>
+        <w:rPr>
+          <w:rFonts w:ascii="Times New Roman" w:hAnsi="Times New Roman" w:cs="Times New Roman"/>
+          <w:sz w:val="28"/>
+          <w:szCs w:val="28"/>
+        </w:rPr>
+      </w:pPr>
+      <w:r>
+        <w:rPr>
+          <w:rFonts w:ascii="Times New Roman" w:hAnsi="Times New Roman" w:cs="Times New Roman"/>
+          <w:sz w:val="28"/>
+          <w:szCs w:val="28"/>
+        </w:rPr>
+        <w:t>8. Принцип работы MRP-модуля</w:t>
+      </w:r>
+    </w:p>
+    <w:p>
+      <w:pPr>
+        <w:spacing w:line="360" w:lineRule="auto"/>
+        <w:rPr>
+          <w:rFonts w:ascii="Times New Roman" w:hAnsi="Times New Roman" w:cs="Times New Roman"/>
+          <w:sz w:val="28"/>
+          <w:szCs w:val="28"/>
+        </w:rPr>
+      </w:pPr>
+      <w:r>
+        <w:rPr>
+          <w:rFonts w:ascii="Times New Roman" w:hAnsi="Times New Roman" w:cs="Times New Roman"/>
+          <w:sz w:val="28"/>
+          <w:szCs w:val="28"/>
+        </w:rPr>
+        <w:t xml:space="preserve">MRP-модуль работает по принципу расчета потребностей в материалах на основе запланированного производства и текущих запасов. Он учитывает сроки поставки материалов, производственные циклы и потребности в </w:t>
+      </w:r>
+      <w:r>
+        <w:rPr>
+          <w:rFonts w:ascii="Times New Roman" w:hAnsi="Times New Roman" w:cs="Times New Roman"/>
+          <w:sz w:val="28"/>
+          <w:szCs w:val="28"/>
+        </w:rPr>
+        <w:lastRenderedPageBreak/>
+        <w:t>ресурсах, что позволяет своевременно заказывать необходимые материалы для обеспечения бесперебойного производства.</w:t>
+      </w:r>
+    </w:p>
+    <w:p>
+      <w:pPr>
+        <w:spacing w:line="360" w:lineRule="auto"/>
+        <w:rPr>
+          <w:rFonts w:ascii="Times New Roman" w:hAnsi="Times New Roman" w:cs="Times New Roman"/>
+          <w:sz w:val="28"/>
+          <w:szCs w:val="28"/>
+        </w:rPr>
+      </w:pPr>
+      <w:r>
+        <w:rPr>
+          <w:rFonts w:ascii="Times New Roman" w:hAnsi="Times New Roman" w:cs="Times New Roman"/>
+          <w:sz w:val="28"/>
+          <w:szCs w:val="28"/>
+        </w:rPr>
+        <w:t>9. Модели ERP, MRP, PLM систем</w:t>
+      </w:r>
+    </w:p>
+    <w:p>
+      <w:pPr>
+        <w:pStyle w:val="a7"/>
+        <w:numPr>
+          <w:ilvl w:val="0"/>
+          <w:numId w:val="2"/>
+        </w:numPr>
+        <w:spacing w:line="360" w:lineRule="auto"/>
+        <w:rPr>
+          <w:rFonts w:ascii="Times New Roman" w:hAnsi="Times New Roman" w:cs="Times New Roman"/>
+          <w:sz w:val="28"/>
+          <w:szCs w:val="28"/>
+        </w:rPr>
+      </w:pPr>
+      <w:r>
+        <w:rPr>
+          <w:rFonts w:ascii="Times New Roman" w:hAnsi="Times New Roman" w:cs="Times New Roman"/>
+          <w:sz w:val="28"/>
+          <w:szCs w:val="28"/>
+        </w:rPr>
+        <w:t>ERP (</w:t>
+      </w:r>
+      <w:proofErr w:type="spellStart"/>
+      <w:r>
+        <w:rPr>
+          <w:rFonts w:ascii="Times New Roman" w:hAnsi="Times New Roman" w:cs="Times New Roman"/>
+          <w:sz w:val="28"/>
+          <w:szCs w:val="28"/>
+        </w:rPr>
+        <w:t>Enterprise</w:t>
+      </w:r>
+      <w:proofErr w:type="spellEnd"/>
+      <w:r>
+        <w:rPr>
+          <w:rFonts w:ascii="Times New Roman" w:hAnsi="Times New Roman" w:cs="Times New Roman"/>
+          <w:sz w:val="28"/>
+          <w:szCs w:val="28"/>
+        </w:rPr>
+        <w:t xml:space="preserve"> </w:t>
+      </w:r>
+      <w:proofErr w:type="spellStart"/>
+      <w:r>
+        <w:rPr>
+          <w:rFonts w:ascii="Times New Roman" w:hAnsi="Times New Roman" w:cs="Times New Roman"/>
+          <w:sz w:val="28"/>
+          <w:szCs w:val="28"/>
+        </w:rPr>
+        <w:t>Resource</w:t>
+      </w:r>
+      <w:proofErr w:type="spellEnd"/>
+      <w:r>
+        <w:rPr>
+          <w:rFonts w:ascii="Times New Roman" w:hAnsi="Times New Roman" w:cs="Times New Roman"/>
+          <w:sz w:val="28"/>
+          <w:szCs w:val="28"/>
+        </w:rPr>
+        <w:t xml:space="preserve"> </w:t>
+      </w:r>
+      <w:proofErr w:type="spellStart"/>
+      <w:r>
+        <w:rPr>
+          <w:rFonts w:ascii="Times New Roman" w:hAnsi="Times New Roman" w:cs="Times New Roman"/>
+          <w:sz w:val="28"/>
+          <w:szCs w:val="28"/>
+        </w:rPr>
+        <w:t>Planning</w:t>
+      </w:r>
+      <w:proofErr w:type="spellEnd"/>
+      <w:r>
+        <w:rPr>
+          <w:rFonts w:ascii="Times New Roman" w:hAnsi="Times New Roman" w:cs="Times New Roman"/>
+          <w:sz w:val="28"/>
+          <w:szCs w:val="28"/>
+        </w:rPr>
+        <w:t>): интегрированные системы управления ресурсами предприятия, охватывающие все бизнес-процессы.</w:t>
+      </w:r>
+    </w:p>
+    <w:p>
+      <w:pPr>
+        <w:pStyle w:val="a7"/>
+        <w:numPr>
+          <w:ilvl w:val="0"/>
+          <w:numId w:val="2"/>
+        </w:numPr>
+        <w:spacing w:line="360" w:lineRule="auto"/>
+        <w:rPr>
+          <w:rFonts w:ascii="Times New Roman" w:hAnsi="Times New Roman" w:cs="Times New Roman"/>
+          <w:sz w:val="28"/>
+          <w:szCs w:val="28"/>
+        </w:rPr>
+      </w:pPr>
+      <w:r>
+        <w:rPr>
+          <w:rFonts w:ascii="Times New Roman" w:hAnsi="Times New Roman" w:cs="Times New Roman"/>
+          <w:sz w:val="28"/>
+          <w:szCs w:val="28"/>
+        </w:rPr>
+        <w:t>MRP (</w:t>
+      </w:r>
+      <w:proofErr w:type="spellStart"/>
+      <w:r>
+        <w:rPr>
+          <w:rFonts w:ascii="Times New Roman" w:hAnsi="Times New Roman" w:cs="Times New Roman"/>
+          <w:sz w:val="28"/>
+          <w:szCs w:val="28"/>
+        </w:rPr>
+        <w:t>Material</w:t>
+      </w:r>
+      <w:proofErr w:type="spellEnd"/>
+      <w:r>
+        <w:rPr>
+          <w:rFonts w:ascii="Times New Roman" w:hAnsi="Times New Roman" w:cs="Times New Roman"/>
+          <w:sz w:val="28"/>
+          <w:szCs w:val="28"/>
+        </w:rPr>
+        <w:t xml:space="preserve"> </w:t>
+      </w:r>
+      <w:proofErr w:type="spellStart"/>
+      <w:r>
+        <w:rPr>
+          <w:rFonts w:ascii="Times New Roman" w:hAnsi="Times New Roman" w:cs="Times New Roman"/>
+          <w:sz w:val="28"/>
+          <w:szCs w:val="28"/>
+        </w:rPr>
+        <w:t>Requirements</w:t>
+      </w:r>
+      <w:proofErr w:type="spellEnd"/>
+      <w:r>
+        <w:rPr>
+          <w:rFonts w:ascii="Times New Roman" w:hAnsi="Times New Roman" w:cs="Times New Roman"/>
+          <w:sz w:val="28"/>
+          <w:szCs w:val="28"/>
+        </w:rPr>
+        <w:t xml:space="preserve"> </w:t>
+      </w:r>
+      <w:proofErr w:type="spellStart"/>
+      <w:r>
+        <w:rPr>
+          <w:rFonts w:ascii="Times New Roman" w:hAnsi="Times New Roman" w:cs="Times New Roman"/>
+          <w:sz w:val="28"/>
+          <w:szCs w:val="28"/>
+        </w:rPr>
+        <w:t>Planning</w:t>
+      </w:r>
+      <w:proofErr w:type="spellEnd"/>
+      <w:r>
+        <w:rPr>
+          <w:rFonts w:ascii="Times New Roman" w:hAnsi="Times New Roman" w:cs="Times New Roman"/>
+          <w:sz w:val="28"/>
+          <w:szCs w:val="28"/>
+        </w:rPr>
+        <w:t>): специализированные системы для управления потребностями в материалах.</w:t>
+      </w:r>
+    </w:p>
+    <w:p>
+      <w:pPr>
+        <w:pStyle w:val="a7"/>
+        <w:numPr>
+          <w:ilvl w:val="0"/>
+          <w:numId w:val="2"/>
+        </w:numPr>
+        <w:spacing w:line="360" w:lineRule="auto"/>
+        <w:rPr>
+          <w:rFonts w:ascii="Times New Roman" w:hAnsi="Times New Roman" w:cs="Times New Roman"/>
+          <w:sz w:val="28"/>
+          <w:szCs w:val="28"/>
+        </w:rPr>
+      </w:pPr>
+      <w:r>
+        <w:rPr>
+          <w:rFonts w:ascii="Times New Roman" w:hAnsi="Times New Roman" w:cs="Times New Roman"/>
+          <w:sz w:val="28"/>
+          <w:szCs w:val="28"/>
+        </w:rPr>
+        <w:t>PLM (</w:t>
+      </w:r>
+      <w:proofErr w:type="spellStart"/>
+      <w:r>
+        <w:rPr>
+          <w:rFonts w:ascii="Times New Roman" w:hAnsi="Times New Roman" w:cs="Times New Roman"/>
+          <w:sz w:val="28"/>
+          <w:szCs w:val="28"/>
+        </w:rPr>
+        <w:t>Product</w:t>
+      </w:r>
+      <w:proofErr w:type="spellEnd"/>
+      <w:r>
+        <w:rPr>
+          <w:rFonts w:ascii="Times New Roman" w:hAnsi="Times New Roman" w:cs="Times New Roman"/>
+          <w:sz w:val="28"/>
+          <w:szCs w:val="28"/>
+        </w:rPr>
+        <w:t xml:space="preserve"> </w:t>
+      </w:r>
+      <w:proofErr w:type="spellStart"/>
+      <w:r>
+        <w:rPr>
+          <w:rFonts w:ascii="Times New Roman" w:hAnsi="Times New Roman" w:cs="Times New Roman"/>
+          <w:sz w:val="28"/>
+          <w:szCs w:val="28"/>
+        </w:rPr>
+        <w:t>Lifecycle</w:t>
+      </w:r>
+      <w:proofErr w:type="spellEnd"/>
+      <w:r>
+        <w:rPr>
+          <w:rFonts w:ascii="Times New Roman" w:hAnsi="Times New Roman" w:cs="Times New Roman"/>
+          <w:sz w:val="28"/>
+          <w:szCs w:val="28"/>
+        </w:rPr>
+        <w:t xml:space="preserve"> </w:t>
+      </w:r>
+      <w:proofErr w:type="spellStart"/>
+      <w:r>
+        <w:rPr>
+          <w:rFonts w:ascii="Times New Roman" w:hAnsi="Times New Roman" w:cs="Times New Roman"/>
+          <w:sz w:val="28"/>
+          <w:szCs w:val="28"/>
+        </w:rPr>
+        <w:t>Management</w:t>
+      </w:r>
+      <w:proofErr w:type="spellEnd"/>
+      <w:r>
+        <w:rPr>
+          <w:rFonts w:ascii="Times New Roman" w:hAnsi="Times New Roman" w:cs="Times New Roman"/>
+          <w:sz w:val="28"/>
+          <w:szCs w:val="28"/>
+        </w:rPr>
+        <w:t>): системы управления жизненным циклом продукта, сосредоточенные на оптимизации разработки и эксплуатации продукции.</w:t>
+      </w:r>
+    </w:p>
+    <w:p>
+      <w:pPr>
+        <w:spacing w:line="360" w:lineRule="auto"/>
+        <w:rPr>
+          <w:rFonts w:ascii="Times New Roman" w:hAnsi="Times New Roman" w:cs="Times New Roman"/>
+          <w:b/>
+          <w:sz w:val="28"/>
+          <w:szCs w:val="28"/>
+        </w:rPr>
+      </w:pPr>
+      <w:r>
+        <w:rPr>
+          <w:rFonts w:ascii="Times New Roman" w:hAnsi="Times New Roman" w:cs="Times New Roman"/>
+          <w:b/>
           <w:sz w:val="28"/>
           <w:szCs w:val="28"/>
         </w:rPr>
@@ -1006,7 +1720,16 @@
                 <w:sz w:val="21"/>
                 <w:szCs w:val="21"/>
               </w:rPr>
-              <w:t>Возможность интеграции с другими информационными системами (ERP, SCM и т.д.).</w:t>
+              <w:t xml:space="preserve">Возможность интеграции с другими </w:t>
+            </w:r>
+            <w:r>
+              <w:rPr>
+                <w:rFonts w:ascii="Times New Roman" w:hAnsi="Times New Roman" w:cs="Times New Roman"/>
+                <w:sz w:val="21"/>
+                <w:szCs w:val="21"/>
+              </w:rPr>
+              <w:lastRenderedPageBreak/>
+              <w:t>информационными системами (ERP, SCM и т.д.).</w:t>
             </w:r>
           </w:p>
         </w:tc>
@@ -1033,6 +1756,7 @@
                 <w:sz w:val="21"/>
                 <w:szCs w:val="21"/>
               </w:rPr>
+              <w:lastRenderedPageBreak/>
               <w:t>Методы анализа</w:t>
             </w:r>
           </w:p>
@@ -1314,16 +2038,7 @@
                 <w:sz w:val="21"/>
                 <w:szCs w:val="21"/>
               </w:rPr>
-              <w:t xml:space="preserve">Модели, которые точно описывают систему с помощью </w:t>
-            </w:r>
-            <w:r>
-              <w:rPr>
-                <w:rFonts w:ascii="Times New Roman" w:hAnsi="Times New Roman" w:cs="Times New Roman"/>
-                <w:sz w:val="21"/>
-                <w:szCs w:val="21"/>
-              </w:rPr>
-              <w:lastRenderedPageBreak/>
-              <w:t>математических уравнений.</w:t>
+              <w:t>Модели, которые точно описывают систему с помощью математических уравнений.</w:t>
             </w:r>
           </w:p>
         </w:tc>
@@ -1893,7 +2608,16 @@
                 <w:sz w:val="21"/>
                 <w:szCs w:val="21"/>
               </w:rPr>
-              <w:t>Использование математических уравнений для описания системы.</w:t>
+              <w:t xml:space="preserve">Использование математических уравнений для описания </w:t>
+            </w:r>
+            <w:r>
+              <w:rPr>
+                <w:rFonts w:ascii="Times New Roman" w:hAnsi="Times New Roman" w:cs="Times New Roman"/>
+                <w:sz w:val="21"/>
+                <w:szCs w:val="21"/>
+              </w:rPr>
+              <w:lastRenderedPageBreak/>
+              <w:t>системы.</w:t>
             </w:r>
           </w:p>
         </w:tc>
@@ -2212,7 +2936,6 @@
           <w:sz w:val="28"/>
           <w:szCs w:val="28"/>
         </w:rPr>
-        <w:lastRenderedPageBreak/>
         <w:t>4. Составьте матрицу системных характеристик объекта управления.</w:t>
       </w:r>
     </w:p>
@@ -2565,6 +3288,243 @@
     </w:sectPr>
   </w:body>
 </w:document>
+</file>
+
+<file path=word/numbering.xml><?xml version="1.0" encoding="utf-8"?>
+<w:numbering xmlns:ve="http://schemas.openxmlformats.org/markup-compatibility/2006" xmlns:o="urn:schemas-microsoft-com:office:office" xmlns:r="http://schemas.openxmlformats.org/officeDocument/2006/relationships" xmlns:m="http://schemas.openxmlformats.org/officeDocument/2006/math" xmlns:v="urn:schemas-microsoft-com:vml" xmlns:wp="http://schemas.openxmlformats.org/drawingml/2006/wordprocessingDrawing" xmlns:w10="urn:schemas-microsoft-com:office:word" xmlns:w="http://schemas.openxmlformats.org/wordprocessingml/2006/main" xmlns:wne="http://schemas.microsoft.com/office/word/2006/wordml">
+  <w:abstractNum w:abstractNumId="0">
+    <w:nsid w:val="4C1E5E02"/>
+    <w:multiLevelType w:val="hybridMultilevel"/>
+    <w:tmpl w:val="65C0DBC8"/>
+    <w:lvl w:ilvl="0" w:tplc="04190001">
+      <w:start w:val="1"/>
+      <w:numFmt w:val="bullet"/>
+      <w:lvlText w:val=""/>
+      <w:lvlJc w:val="left"/>
+      <w:pPr>
+        <w:ind w:left="720" w:hanging="360"/>
+      </w:pPr>
+      <w:rPr>
+        <w:rFonts w:ascii="Symbol" w:hAnsi="Symbol" w:hint="default"/>
+      </w:rPr>
+    </w:lvl>
+    <w:lvl w:ilvl="1" w:tplc="04190003" w:tentative="1">
+      <w:start w:val="1"/>
+      <w:numFmt w:val="bullet"/>
+      <w:lvlText w:val="o"/>
+      <w:lvlJc w:val="left"/>
+      <w:pPr>
+        <w:ind w:left="1440" w:hanging="360"/>
+      </w:pPr>
+      <w:rPr>
+        <w:rFonts w:ascii="Courier New" w:hAnsi="Courier New" w:cs="Courier New" w:hint="default"/>
+      </w:rPr>
+    </w:lvl>
+    <w:lvl w:ilvl="2" w:tplc="04190005" w:tentative="1">
+      <w:start w:val="1"/>
+      <w:numFmt w:val="bullet"/>
+      <w:lvlText w:val=""/>
+      <w:lvlJc w:val="left"/>
+      <w:pPr>
+        <w:ind w:left="2160" w:hanging="360"/>
+      </w:pPr>
+      <w:rPr>
+        <w:rFonts w:ascii="Wingdings" w:hAnsi="Wingdings" w:hint="default"/>
+      </w:rPr>
+    </w:lvl>
+    <w:lvl w:ilvl="3" w:tplc="04190001" w:tentative="1">
+      <w:start w:val="1"/>
+      <w:numFmt w:val="bullet"/>
+      <w:lvlText w:val=""/>
+      <w:lvlJc w:val="left"/>
+      <w:pPr>
+        <w:ind w:left="2880" w:hanging="360"/>
+      </w:pPr>
+      <w:rPr>
+        <w:rFonts w:ascii="Symbol" w:hAnsi="Symbol" w:hint="default"/>
+      </w:rPr>
+    </w:lvl>
+    <w:lvl w:ilvl="4" w:tplc="04190003" w:tentative="1">
+      <w:start w:val="1"/>
+      <w:numFmt w:val="bullet"/>
+      <w:lvlText w:val="o"/>
+      <w:lvlJc w:val="left"/>
+      <w:pPr>
+        <w:ind w:left="3600" w:hanging="360"/>
+      </w:pPr>
+      <w:rPr>
+        <w:rFonts w:ascii="Courier New" w:hAnsi="Courier New" w:cs="Courier New" w:hint="default"/>
+      </w:rPr>
+    </w:lvl>
+    <w:lvl w:ilvl="5" w:tplc="04190005" w:tentative="1">
+      <w:start w:val="1"/>
+      <w:numFmt w:val="bullet"/>
+      <w:lvlText w:val=""/>
+      <w:lvlJc w:val="left"/>
+      <w:pPr>
+        <w:ind w:left="4320" w:hanging="360"/>
+      </w:pPr>
+      <w:rPr>
+        <w:rFonts w:ascii="Wingdings" w:hAnsi="Wingdings" w:hint="default"/>
+      </w:rPr>
+    </w:lvl>
+    <w:lvl w:ilvl="6" w:tplc="04190001" w:tentative="1">
+      <w:start w:val="1"/>
+      <w:numFmt w:val="bullet"/>
+      <w:lvlText w:val=""/>
+      <w:lvlJc w:val="left"/>
+      <w:pPr>
+        <w:ind w:left="5040" w:hanging="360"/>
+      </w:pPr>
+      <w:rPr>
+        <w:rFonts w:ascii="Symbol" w:hAnsi="Symbol" w:hint="default"/>
+      </w:rPr>
+    </w:lvl>
+    <w:lvl w:ilvl="7" w:tplc="04190003" w:tentative="1">
+      <w:start w:val="1"/>
+      <w:numFmt w:val="bullet"/>
+      <w:lvlText w:val="o"/>
+      <w:lvlJc w:val="left"/>
+      <w:pPr>
+        <w:ind w:left="5760" w:hanging="360"/>
+      </w:pPr>
+      <w:rPr>
+        <w:rFonts w:ascii="Courier New" w:hAnsi="Courier New" w:cs="Courier New" w:hint="default"/>
+      </w:rPr>
+    </w:lvl>
+    <w:lvl w:ilvl="8" w:tplc="04190005" w:tentative="1">
+      <w:start w:val="1"/>
+      <w:numFmt w:val="bullet"/>
+      <w:lvlText w:val=""/>
+      <w:lvlJc w:val="left"/>
+      <w:pPr>
+        <w:ind w:left="6480" w:hanging="360"/>
+      </w:pPr>
+      <w:rPr>
+        <w:rFonts w:ascii="Wingdings" w:hAnsi="Wingdings" w:hint="default"/>
+      </w:rPr>
+    </w:lvl>
+  </w:abstractNum>
+  <w:abstractNum w:abstractNumId="1">
+    <w:nsid w:val="600153EF"/>
+    <w:multiLevelType w:val="hybridMultilevel"/>
+    <w:tmpl w:val="60A2A8F6"/>
+    <w:lvl w:ilvl="0" w:tplc="04190001">
+      <w:start w:val="1"/>
+      <w:numFmt w:val="bullet"/>
+      <w:lvlText w:val=""/>
+      <w:lvlJc w:val="left"/>
+      <w:pPr>
+        <w:ind w:left="720" w:hanging="360"/>
+      </w:pPr>
+      <w:rPr>
+        <w:rFonts w:ascii="Symbol" w:hAnsi="Symbol" w:hint="default"/>
+      </w:rPr>
+    </w:lvl>
+    <w:lvl w:ilvl="1" w:tplc="04190003" w:tentative="1">
+      <w:start w:val="1"/>
+      <w:numFmt w:val="bullet"/>
+      <w:lvlText w:val="o"/>
+      <w:lvlJc w:val="left"/>
+      <w:pPr>
+        <w:ind w:left="1440" w:hanging="360"/>
+      </w:pPr>
+      <w:rPr>
+        <w:rFonts w:ascii="Courier New" w:hAnsi="Courier New" w:cs="Courier New" w:hint="default"/>
+      </w:rPr>
+    </w:lvl>
+    <w:lvl w:ilvl="2" w:tplc="04190005" w:tentative="1">
+      <w:start w:val="1"/>
+      <w:numFmt w:val="bullet"/>
+      <w:lvlText w:val=""/>
+      <w:lvlJc w:val="left"/>
+      <w:pPr>
+        <w:ind w:left="2160" w:hanging="360"/>
+      </w:pPr>
+      <w:rPr>
+        <w:rFonts w:ascii="Wingdings" w:hAnsi="Wingdings" w:hint="default"/>
+      </w:rPr>
+    </w:lvl>
+    <w:lvl w:ilvl="3" w:tplc="04190001" w:tentative="1">
+      <w:start w:val="1"/>
+      <w:numFmt w:val="bullet"/>
+      <w:lvlText w:val=""/>
+      <w:lvlJc w:val="left"/>
+      <w:pPr>
+        <w:ind w:left="2880" w:hanging="360"/>
+      </w:pPr>
+      <w:rPr>
+        <w:rFonts w:ascii="Symbol" w:hAnsi="Symbol" w:hint="default"/>
+      </w:rPr>
+    </w:lvl>
+    <w:lvl w:ilvl="4" w:tplc="04190003" w:tentative="1">
+      <w:start w:val="1"/>
+      <w:numFmt w:val="bullet"/>
+      <w:lvlText w:val="o"/>
+      <w:lvlJc w:val="left"/>
+      <w:pPr>
+        <w:ind w:left="3600" w:hanging="360"/>
+      </w:pPr>
+      <w:rPr>
+        <w:rFonts w:ascii="Courier New" w:hAnsi="Courier New" w:cs="Courier New" w:hint="default"/>
+      </w:rPr>
+    </w:lvl>
+    <w:lvl w:ilvl="5" w:tplc="04190005" w:tentative="1">
+      <w:start w:val="1"/>
+      <w:numFmt w:val="bullet"/>
+      <w:lvlText w:val=""/>
+      <w:lvlJc w:val="left"/>
+      <w:pPr>
+        <w:ind w:left="4320" w:hanging="360"/>
+      </w:pPr>
+      <w:rPr>
+        <w:rFonts w:ascii="Wingdings" w:hAnsi="Wingdings" w:hint="default"/>
+      </w:rPr>
+    </w:lvl>
+    <w:lvl w:ilvl="6" w:tplc="04190001" w:tentative="1">
+      <w:start w:val="1"/>
+      <w:numFmt w:val="bullet"/>
+      <w:lvlText w:val=""/>
+      <w:lvlJc w:val="left"/>
+      <w:pPr>
+        <w:ind w:left="5040" w:hanging="360"/>
+      </w:pPr>
+      <w:rPr>
+        <w:rFonts w:ascii="Symbol" w:hAnsi="Symbol" w:hint="default"/>
+      </w:rPr>
+    </w:lvl>
+    <w:lvl w:ilvl="7" w:tplc="04190003" w:tentative="1">
+      <w:start w:val="1"/>
+      <w:numFmt w:val="bullet"/>
+      <w:lvlText w:val="o"/>
+      <w:lvlJc w:val="left"/>
+      <w:pPr>
+        <w:ind w:left="5760" w:hanging="360"/>
+      </w:pPr>
+      <w:rPr>
+        <w:rFonts w:ascii="Courier New" w:hAnsi="Courier New" w:cs="Courier New" w:hint="default"/>
+      </w:rPr>
+    </w:lvl>
+    <w:lvl w:ilvl="8" w:tplc="04190005" w:tentative="1">
+      <w:start w:val="1"/>
+      <w:numFmt w:val="bullet"/>
+      <w:lvlText w:val=""/>
+      <w:lvlJc w:val="left"/>
+      <w:pPr>
+        <w:ind w:left="6480" w:hanging="360"/>
+      </w:pPr>
+      <w:rPr>
+        <w:rFonts w:ascii="Wingdings" w:hAnsi="Wingdings" w:hint="default"/>
+      </w:rPr>
+    </w:lvl>
+  </w:abstractNum>
+  <w:num w:numId="1">
+    <w:abstractNumId w:val="0"/>
+  </w:num>
+  <w:num w:numId="2">
+    <w:abstractNumId w:val="1"/>
+  </w:num>
+</w:numbering>
 </file>
 
 <file path=word/styles.xml><?xml version="1.0" encoding="utf-8"?>
@@ -2867,6 +3827,17 @@
       <w:sz w:val="16"/>
       <w:szCs w:val="16"/>
     </w:rPr>
+  </w:style>
+  <w:style w:type="paragraph" w:styleId="a7">
+    <w:name w:val="List Paragraph"/>
+    <w:basedOn w:val="a"/>
+    <w:uiPriority w:val="34"/>
+    <w:qFormat/>
+    <w:rsid w:val="00FA43DA"/>
+    <w:pPr>
+      <w:ind w:left="720"/>
+      <w:contextualSpacing/>
+    </w:pPr>
   </w:style>
 </w:styles>
 </file>
@@ -3160,7 +4131,7 @@
   <a:extraClrSchemeLst/>
   <a:extLst>
     <a:ext uri="{05A4C25C-085E-4340-85A3-A5531E510DB2}">
-      <thm15:themeFamily xmlns="" xmlns:thm15="http://schemas.microsoft.com/office/thememl/2012/main" name="Office Theme" id="{62F939B6-93AF-4DB8-9C6B-D6C7DFDC589F}" vid="{4A3C46E8-61CC-4603-A589-7422A47A8E4A}"/>
+      <thm15:themeFamily xmlns:thm15="http://schemas.microsoft.com/office/thememl/2012/main" xmlns="" name="Office Theme" id="{62F939B6-93AF-4DB8-9C6B-D6C7DFDC589F}" vid="{4A3C46E8-61CC-4603-A589-7422A47A8E4A}"/>
     </a:ext>
   </a:extLst>
 </a:theme>
